--- a/current_submission/Submission_masked_WO.docx
+++ b/current_submission/Submission_masked_WO.docx
@@ -193,15 +193,25 @@
           <w:sz w:val="24"/>
           <w:szCs w:val="24"/>
         </w:rPr>
-        <w:t xml:space="preserve">Much of our understanding of job demands and resources rests on an assumption that some aspects of jobs are resources and some are demands. Our primary aim was to document the </w:t>
-      </w:r>
+        <w:t xml:space="preserve">Much of our understanding of job demands and resources rests on an assumption that some aspects of jobs are </w:t>
+      </w:r>
+      <w:proofErr w:type="gramStart"/>
       <w:r>
         <w:rPr>
           <w:rFonts w:ascii="Times New Roman" w:hAnsi="Times New Roman" w:cs="Times New Roman"/>
           <w:sz w:val="24"/>
           <w:szCs w:val="24"/>
         </w:rPr>
-        <w:t xml:space="preserve">degree of variability in subjective ratings of job characteristics with respect to interpretation as resource and demand. Secondarily, we quantify the degree to which perceptions match the literature-implicated resources/demands of job characteristics. </w:t>
+        <w:t>resources</w:t>
+      </w:r>
+      <w:proofErr w:type="gramEnd"/>
+      <w:r>
+        <w:rPr>
+          <w:rFonts w:ascii="Times New Roman" w:hAnsi="Times New Roman" w:cs="Times New Roman"/>
+          <w:sz w:val="24"/>
+          <w:szCs w:val="24"/>
+        </w:rPr>
+        <w:t xml:space="preserve"> and some are demands. Our primary aim was to document the degree of variability in subjective ratings of job characteristics with respect to interpretation as resource and demand. Secondarily, we quantify the degree to which perceptions match the literature-implicated resources/demands of job characteristics. </w:t>
       </w:r>
       <w:r>
         <w:rPr>
@@ -283,19 +293,21 @@
         <w:rPr>
           <w:rFonts w:ascii="Times New Roman" w:hAnsi="Times New Roman" w:cs="Times New Roman"/>
         </w:rPr>
-        <w:t>Research on the job demands-resources model (Demerouti et al., 2001) and later job demands-resources theory (Bakker &amp; Demerouti, 2017) highlights the importance of work characteristics on the experience of motivation and strain, which subsequently have an impact on job performance, among other outcomes. However, much of our existing knowledge regarding the way this model functions is grounded in the assumption that certain job characteristics can generally be considered to be (positive) resources while othe</w:t>
-      </w:r>
-      <w:r>
-        <w:rPr>
-          <w:rFonts w:ascii="Times New Roman" w:hAnsi="Times New Roman" w:cs="Times New Roman"/>
-        </w:rPr>
-        <w:t>rs can be considered demands. We build on the work of a small, but growing number of researchers who argue that the characteristics of work may be appraised simultaneously as resources and demands (Webster et al., 2011) or that appraisals may change over time (Rosen et al., 2020). We extend this critical research to that of the subjective distinction between challenge and hindrance demands (and resources) in the workplace, with a primary aims of exploring 1) whether there is variability in subjective rating</w:t>
-      </w:r>
-      <w:r>
-        <w:rPr>
-          <w:rFonts w:ascii="Times New Roman" w:hAnsi="Times New Roman" w:cs="Times New Roman"/>
-        </w:rPr>
-        <w:t>s of job characteristics with respect to how much they serve as resources and demands, and 2) whether or not there is a match between the literature-implicated resources/demands and subjective ratings of these characteristics. Prior to presenting the current study in detail, we provide a brief overview of the relevant theories and relevant empirical work on this topic.</w:t>
+        <w:t xml:space="preserve">Research on the job demands-resources model (Demerouti et al., 2001) and later job demands-resources theory (Bakker &amp; Demerouti, 2017) highlights the importance of work characteristics on the experience of motivation and strain, which subsequently have an impact on job performance, among other outcomes. However, much of our existing knowledge regarding the way this model functions </w:t>
+      </w:r>
+      <w:proofErr w:type="gramStart"/>
+      <w:r>
+        <w:rPr>
+          <w:rFonts w:ascii="Times New Roman" w:hAnsi="Times New Roman" w:cs="Times New Roman"/>
+        </w:rPr>
+        <w:t>is</w:t>
+      </w:r>
+      <w:proofErr w:type="gramEnd"/>
+      <w:r>
+        <w:rPr>
+          <w:rFonts w:ascii="Times New Roman" w:hAnsi="Times New Roman" w:cs="Times New Roman"/>
+        </w:rPr>
+        <w:t xml:space="preserve"> grounded in the assumption that certain job characteristics can generally be considered to be (positive) resources while others can be considered demands. We build on the work of a small, but growing number of researchers who argue that the characteristics of work may be appraised simultaneously as resources and demands (Webster et al., 2011) or that appraisals may change over time (Rosen et al., 2020). We extend this critical research to that of the subjective distinction between challenge and hindrance demands (and resources) in the workplace, with a primary aims of exploring 1) whether there is variability in subjective ratings of job characteristics with respect to how much they serve as resources and demands, and 2) whether or not there is a match between the literature-implicated resources/demands and subjective ratings of these characteristics. Prior to presenting the current study in detail, we provide a brief overview of the relevant theories and relevant empirical work on this topic.</w:t>
       </w:r>
     </w:p>
     <w:p>
@@ -372,13 +384,7 @@
           <w:rFonts w:ascii="Times New Roman" w:hAnsi="Times New Roman" w:cs="Times New Roman"/>
         </w:rPr>
         <w:lastRenderedPageBreak/>
-        <w:t>achieve work goals, reduce job demands, or promote personal growth and development (Demerouti et al., 2001). In contrast, demands include components of a job that require sustained effort, and as such, produce psychological or physiological strain (e.g., high work pressure is frequently cited as a common demand; Demerouti et al. (2001)). The perception of an element of one’s job as a resource or</w:t>
-      </w:r>
-      <w:r>
-        <w:rPr>
-          <w:rFonts w:ascii="Times New Roman" w:hAnsi="Times New Roman" w:cs="Times New Roman"/>
-        </w:rPr>
-        <w:t xml:space="preserve"> demand activates one of two distinct processes: either health impairment (resulting from demands) or motivation (resulting from resources; Bakker &amp; Demerouti (2014)). Of particular importance here is that it is </w:t>
+        <w:t xml:space="preserve">achieve work goals, reduce job demands, or promote personal growth and development (Demerouti et al., 2001). In contrast, demands include components of a job that require sustained effort, and as such, produce psychological or physiological strain (e.g., high work pressure is frequently cited as a common demand; Demerouti et al. (2001)). The perception of an element of one’s job as a resource or demand activates one of two distinct processes: either health impairment (resulting from demands) or motivation (resulting from resources; Bakker &amp; Demerouti (2014)). Of particular importance here is that it is </w:t>
       </w:r>
       <w:r>
         <w:rPr>
@@ -445,7 +451,7 @@
         <w:rPr>
           <w:rFonts w:ascii="Times New Roman" w:hAnsi="Times New Roman" w:cs="Times New Roman"/>
         </w:rPr>
-        <w:t xml:space="preserve">Although much of our research on job demands in particular is based on </w:t>
+        <w:t xml:space="preserve">Although much of our research on job demands based on </w:t>
       </w:r>
       <w:r>
         <w:rPr>
@@ -459,26 +465,127 @@
         <w:rPr>
           <w:rFonts w:ascii="Times New Roman" w:hAnsi="Times New Roman" w:cs="Times New Roman"/>
         </w:rPr>
-        <w:t xml:space="preserve"> classifications (Searle &amp; Auton, 2015), the classification of a work characteristic as a demand or resource is largely subjective by nature (e.g., an employee could most certainly perceive public speaking as a resource or as a demand). The stress process speaks to how such individual difference in appraisal is possible. Lazarus &amp; Folkman (1984) presented the transactional theory of stress and coping, which states that people cognitively appraise stimuli in their environments on a continuous basis. </w:t>
-      </w:r>
-      <w:r>
-        <w:rPr>
-          <w:rFonts w:ascii="Times New Roman" w:hAnsi="Times New Roman" w:cs="Times New Roman"/>
-        </w:rPr>
-        <w:t>Via this process, meaning is assigned to stimuli based on potential for gain or loss. If appraised as threatening, challenging, or possibly harmful, the resulting emotional distress initiates coping. The cycle of appraisal then continues based on the action to cope with the stressor (Lazarus &amp; Folkman, 1984). Coping is considered a secondary appraisal and is the way that someone chooses to manage a stressor. Although not suggested by the names, primary and secondary appraisals can happen simultaneously. For</w:t>
-      </w:r>
-      <w:r>
-        <w:rPr>
-          <w:rFonts w:ascii="Times New Roman" w:hAnsi="Times New Roman" w:cs="Times New Roman"/>
-        </w:rPr>
-        <w:t xml:space="preserve"> instance, available resources to cope </w:t>
-      </w:r>
-      <w:r>
-        <w:rPr>
-          <w:rFonts w:ascii="Times New Roman" w:hAnsi="Times New Roman" w:cs="Times New Roman"/>
-        </w:rPr>
-        <w:lastRenderedPageBreak/>
-        <w:t>with a stressor may influence an employee’s initial appraisal of a stressor (e.g., amount of time [resource] available to prepare for the speech may influence one’s primary appraisal of this task).</w:t>
+        <w:t xml:space="preserve"> classifications (Searle &amp; Auton, 2015), the classification of a work characteristic as a demand or resource is largely subjective by nature (e.g., an employee could most certainly perceive public speaking as a resource or as a demand). Lazarus </w:t>
+      </w:r>
+      <w:r>
+        <w:rPr>
+          <w:rFonts w:ascii="Times New Roman" w:hAnsi="Times New Roman" w:cs="Times New Roman"/>
+        </w:rPr>
+        <w:t>and</w:t>
+      </w:r>
+      <w:r>
+        <w:rPr>
+          <w:rFonts w:ascii="Times New Roman" w:hAnsi="Times New Roman" w:cs="Times New Roman"/>
+        </w:rPr>
+        <w:t xml:space="preserve"> Folkman</w:t>
+      </w:r>
+      <w:r>
+        <w:rPr>
+          <w:rFonts w:ascii="Times New Roman" w:hAnsi="Times New Roman" w:cs="Times New Roman"/>
+        </w:rPr>
+        <w:t>’s</w:t>
+      </w:r>
+      <w:r>
+        <w:rPr>
+          <w:rFonts w:ascii="Times New Roman" w:hAnsi="Times New Roman" w:cs="Times New Roman"/>
+        </w:rPr>
+        <w:t xml:space="preserve"> (1984) transactional theory of stress and coping</w:t>
+      </w:r>
+      <w:r>
+        <w:rPr>
+          <w:rFonts w:ascii="Times New Roman" w:hAnsi="Times New Roman" w:cs="Times New Roman"/>
+        </w:rPr>
+        <w:t xml:space="preserve"> suggests </w:t>
+      </w:r>
+      <w:r>
+        <w:rPr>
+          <w:rFonts w:ascii="Times New Roman" w:hAnsi="Times New Roman" w:cs="Times New Roman"/>
+        </w:rPr>
+        <w:t>that people cognitively appraise stimuli in their environments on a continu</w:t>
+      </w:r>
+      <w:r>
+        <w:rPr>
+          <w:rFonts w:ascii="Times New Roman" w:hAnsi="Times New Roman" w:cs="Times New Roman"/>
+        </w:rPr>
+        <w:t>al</w:t>
+      </w:r>
+      <w:r>
+        <w:rPr>
+          <w:rFonts w:ascii="Times New Roman" w:hAnsi="Times New Roman" w:cs="Times New Roman"/>
+        </w:rPr>
+        <w:t xml:space="preserve"> basis. If</w:t>
+      </w:r>
+      <w:r>
+        <w:rPr>
+          <w:rFonts w:ascii="Times New Roman" w:hAnsi="Times New Roman" w:cs="Times New Roman"/>
+        </w:rPr>
+        <w:t xml:space="preserve"> a task or situation is</w:t>
+      </w:r>
+      <w:r>
+        <w:rPr>
+          <w:rFonts w:ascii="Times New Roman" w:hAnsi="Times New Roman" w:cs="Times New Roman"/>
+        </w:rPr>
+        <w:t xml:space="preserve"> appraised as threatening, challenging, or possibly harmful, the resulting emotional distress initiates </w:t>
+      </w:r>
+      <w:r>
+        <w:rPr>
+          <w:rFonts w:ascii="Times New Roman" w:hAnsi="Times New Roman" w:cs="Times New Roman"/>
+        </w:rPr>
+        <w:t xml:space="preserve">a </w:t>
+      </w:r>
+      <w:r>
+        <w:rPr>
+          <w:rFonts w:ascii="Times New Roman" w:hAnsi="Times New Roman" w:cs="Times New Roman"/>
+        </w:rPr>
+        <w:t>coping</w:t>
+      </w:r>
+      <w:r>
+        <w:rPr>
+          <w:rFonts w:ascii="Times New Roman" w:hAnsi="Times New Roman" w:cs="Times New Roman"/>
+        </w:rPr>
+        <w:t xml:space="preserve"> response</w:t>
+      </w:r>
+      <w:r>
+        <w:rPr>
+          <w:rFonts w:ascii="Times New Roman" w:hAnsi="Times New Roman" w:cs="Times New Roman"/>
+        </w:rPr>
+        <w:t xml:space="preserve">. </w:t>
+      </w:r>
+      <w:r>
+        <w:rPr>
+          <w:rFonts w:ascii="Times New Roman" w:hAnsi="Times New Roman" w:cs="Times New Roman"/>
+        </w:rPr>
+        <w:t>These p</w:t>
+      </w:r>
+      <w:r>
+        <w:rPr>
+          <w:rFonts w:ascii="Times New Roman" w:hAnsi="Times New Roman" w:cs="Times New Roman"/>
+        </w:rPr>
+        <w:t xml:space="preserve">rimary and secondary appraisals can happen simultaneously. For </w:t>
+      </w:r>
+      <w:r>
+        <w:rPr>
+          <w:rFonts w:ascii="Times New Roman" w:hAnsi="Times New Roman" w:cs="Times New Roman"/>
+        </w:rPr>
+        <w:t>example</w:t>
+      </w:r>
+      <w:r>
+        <w:rPr>
+          <w:rFonts w:ascii="Times New Roman" w:hAnsi="Times New Roman" w:cs="Times New Roman"/>
+        </w:rPr>
+        <w:t xml:space="preserve">, </w:t>
+      </w:r>
+      <w:r>
+        <w:rPr>
+          <w:rFonts w:ascii="Times New Roman" w:hAnsi="Times New Roman" w:cs="Times New Roman"/>
+        </w:rPr>
+        <w:t xml:space="preserve">perceiving ample </w:t>
+      </w:r>
+      <w:r>
+        <w:rPr>
+          <w:rFonts w:ascii="Times New Roman" w:hAnsi="Times New Roman" w:cs="Times New Roman"/>
+        </w:rPr>
+        <w:t>resources to cope with a stressor may influence an employee’s initial appraisal of a stressor (e.g., amount of time [resource] available to prepare for the speech may influence one’s primary appraisal of this task).</w:t>
       </w:r>
     </w:p>
     <w:p>
@@ -501,6 +608,7 @@
           <w:sz w:val="24"/>
           <w:szCs w:val="24"/>
         </w:rPr>
+        <w:lastRenderedPageBreak/>
         <w:t>The Challenge-hindrance Stressor Framework</w:t>
       </w:r>
     </w:p>
@@ -563,13 +671,7 @@
         <w:rPr>
           <w:rFonts w:ascii="Times New Roman" w:hAnsi="Times New Roman" w:cs="Times New Roman"/>
         </w:rPr>
-        <w:t xml:space="preserve"> demands. Challenge demands promote mastery, personal growth, and future gains – these stressors should lead to coping strategies that facilitate achievement. Stressors like time pressure and responsibility are considered challenge stressors/demands. Hindrance demands, in contrast, inhibit growth, learning and goal achievement. Hindrance stressors (e.g., role conflict, role ambiguity, politics) are associated with negative job behaviors and attitudes. This distinction between challeng</w:t>
-      </w:r>
-      <w:r>
-        <w:rPr>
-          <w:rFonts w:ascii="Times New Roman" w:hAnsi="Times New Roman" w:cs="Times New Roman"/>
-        </w:rPr>
-        <w:t>es and hindrances has been of value in determining which demands are related to various outcomes. The original work on this topic suggests that challenge stressors are typically associated with positive outcomes and hindrance stressors are associated with negative outcomes (e.g., Cavanaugh et al., 2000).</w:t>
+        <w:t xml:space="preserve"> demands. Challenge demands promote mastery, personal growth, and future gains – these stressors should lead to coping strategies that facilitate achievement. Stressors like time pressure and responsibility are considered challenge stressors/demands. Hindrance demands, in contrast, inhibit growth, learning and goal achievement. Hindrance stressors (e.g., role conflict, role ambiguity, politics) are associated with negative job behaviors and attitudes. This distinction between challenges and hindrances has been of value in determining which demands are related to various outcomes. The original work on this topic suggests that challenge stressors are typically associated with positive outcomes and hindrance stressors are associated with negative outcomes (e.g., Cavanaugh et al., 2000).</w:t>
       </w:r>
     </w:p>
     <w:p>
@@ -599,20 +701,42 @@
         <w:rPr>
           <w:rFonts w:ascii="Times New Roman" w:hAnsi="Times New Roman" w:cs="Times New Roman"/>
         </w:rPr>
-        <w:t xml:space="preserve"> different outcomes are expected with these forms of demands. M. A. LePine (2022) explain the mechanisms by which demands are related to performance and wellbeing outcomes. Similar to the job-demands resources theory (Bakker &amp; Demerouti, 2017), challenge and hindrance demands elicit two different paths or processes. First, challenge stressors typically result in a challenge appraisal, and engagement is likely to happen as a result. Engagement, in turn, is positively related to motivation, performance, gr</w:t>
-      </w:r>
-      <w:r>
-        <w:rPr>
-          <w:rFonts w:ascii="Times New Roman" w:hAnsi="Times New Roman" w:cs="Times New Roman"/>
-        </w:rPr>
-        <w:t xml:space="preserve">owth, and wellbeing. Of note is that this energy may be depleted eventually, leading to strain. Hindrance stressors elicit a different process. Disengagement is likely to result from a hindrance appraisal, which in contrast, negatively impacts motivation, performance, growth and wellbeing. This happens because resources are depleted via frustrations and other affectively negative reactions (M. A. LePine, 2022). The </w:t>
+        <w:t xml:space="preserve"> different outcomes are expected with these forms of demands. M. A. LePine (2022) explain the mechanisms by which demands are related to performance and wellbeing outcomes. </w:t>
+      </w:r>
+      <w:proofErr w:type="gramStart"/>
+      <w:r>
+        <w:rPr>
+          <w:rFonts w:ascii="Times New Roman" w:hAnsi="Times New Roman" w:cs="Times New Roman"/>
+        </w:rPr>
+        <w:t>Similar to</w:t>
+      </w:r>
+      <w:proofErr w:type="gramEnd"/>
+      <w:r>
+        <w:rPr>
+          <w:rFonts w:ascii="Times New Roman" w:hAnsi="Times New Roman" w:cs="Times New Roman"/>
+        </w:rPr>
+        <w:t xml:space="preserve"> the job-demands resources theory (Bakker &amp; Demerouti, 2017), challenge and hindrance </w:t>
       </w:r>
       <w:r>
         <w:rPr>
           <w:rFonts w:ascii="Times New Roman" w:hAnsi="Times New Roman" w:cs="Times New Roman"/>
         </w:rPr>
         <w:lastRenderedPageBreak/>
-        <w:t>theoretical associations that drive the current study’s purpose are presented in Figure</w:t>
+        <w:t xml:space="preserve">demands elicit two different paths or processes. First, challenge stressors typically result in a challenge appraisal, and engagement is likely to happen as a result. Engagement, in turn, is positively related to motivation, performance, growth, and wellbeing. Of note is that this energy may be depleted eventually, leading to strain. Hindrance stressors elicit a different process. Disengagement is likely to result from a hindrance appraisal, which in contrast, negatively impacts motivation, performance, </w:t>
+      </w:r>
+      <w:proofErr w:type="gramStart"/>
+      <w:r>
+        <w:rPr>
+          <w:rFonts w:ascii="Times New Roman" w:hAnsi="Times New Roman" w:cs="Times New Roman"/>
+        </w:rPr>
+        <w:t>growth</w:t>
+      </w:r>
+      <w:proofErr w:type="gramEnd"/>
+      <w:r>
+        <w:rPr>
+          <w:rFonts w:ascii="Times New Roman" w:hAnsi="Times New Roman" w:cs="Times New Roman"/>
+        </w:rPr>
+        <w:t xml:space="preserve"> and wellbeing. This happens because resources are depleted via frustrations and other affectively negative reactions (M. A. LePine, 2022). The theoretical associations that drive the current study’s purpose are presented in Figure</w:t>
       </w:r>
       <w:r>
         <w:rPr>
@@ -640,13 +764,7 @@
         <w:rPr>
           <w:rFonts w:ascii="Times New Roman" w:hAnsi="Times New Roman" w:cs="Times New Roman"/>
         </w:rPr>
-        <w:t>We next consider the empirical evidence on this topic. The first question we should ask is whether people distinguish between challenge vs. hindrance demands, or whether all demands are under a larger “demands” category. Evidence suggests the employees do, in fact, differentiate between challenge and hindrance stressors (e.g., Bakker &amp; Sanz-Vergel, 2013; Gerich, 2017; Webster et al., 2011). For example, Bakker &amp; Sanz-Vergel (2013) found that work pressure was perceived as a hindrance demand, and emotional d</w:t>
-      </w:r>
-      <w:r>
-        <w:rPr>
-          <w:rFonts w:ascii="Times New Roman" w:hAnsi="Times New Roman" w:cs="Times New Roman"/>
-        </w:rPr>
-        <w:t>emands as more of a challenge demand. Webster et al. (2011) approached this question with three common workplace demands: workload, role ambiguity, and role conflict. They found while that each could be appraised primarily as a challenge or hindrance demand, they could also simultaneously be perceived as being both a challenge and hindrance demand to different degrees.</w:t>
+        <w:t>We next consider the empirical evidence on this topic. The first question we should ask is whether people distinguish between challenge vs. hindrance demands, or whether all demands are under a larger “demands” category. Evidence suggests the employees do, in fact, differentiate between challenge and hindrance stressors (e.g., Bakker &amp; Sanz-Vergel, 2013; Gerich, 2017; Webster et al., 2011). For example, Bakker &amp; Sanz-Vergel (2013) found that work pressure was perceived as a hindrance demand, and emotional demands as more of a challenge demand. Webster et al. (2011) approached this question with three common workplace demands: workload, role ambiguity, and role conflict. They found while that each could be appraised primarily as a challenge or hindrance demand, they could also simultaneously be perceived as being both a challenge and hindrance demand to different degrees.</w:t>
       </w:r>
     </w:p>
     <w:p>
@@ -662,26 +780,28 @@
         <w:rPr>
           <w:rFonts w:ascii="Times New Roman" w:hAnsi="Times New Roman" w:cs="Times New Roman"/>
         </w:rPr>
-        <w:t>Appraisals are associated with different forms of coping, and subsequently, outcomes. The challenge-hindrance stressor framework has been associated with a wide variety of organizational outcomes ranging from affective variables like job satisfaction, to motivation, performance, and wellbeing. A sampling of variables and relationships are described below to provide a sense of scope of the work that has been on this topic. Kim &amp; Beehr (2020) found that appraising a demand (in their study, workload, responsib</w:t>
-      </w:r>
-      <w:r>
-        <w:rPr>
-          <w:rFonts w:ascii="Times New Roman" w:hAnsi="Times New Roman" w:cs="Times New Roman"/>
-        </w:rPr>
-        <w:t xml:space="preserve">ility, and learning demands were measured) as a challenge was associated with motivational resources (i.e., sense of self-worth and work meaningfulness), which were positively related to flourishing. The opposite occurred when a demand was appraised as a hindrance – in those instances, the appraisal had a negative association with motivational resources. Cavanaugh et al. (2000), in a study of managers, found that challenge demands were positively related to job satisfaction and negatively related to job </w:t>
+        <w:t xml:space="preserve">Appraisals are associated with different forms of coping, and subsequently, outcomes. The challenge-hindrance stressor framework has been associated with a wide variety of organizational outcomes ranging from affective variables like job satisfaction, to motivation, performance, and wellbeing. A sampling of variables and relationships are described below to </w:t>
       </w:r>
       <w:r>
         <w:rPr>
           <w:rFonts w:ascii="Times New Roman" w:hAnsi="Times New Roman" w:cs="Times New Roman"/>
         </w:rPr>
         <w:lastRenderedPageBreak/>
-        <w:t>sea</w:t>
-      </w:r>
-      <w:r>
-        <w:rPr>
-          <w:rFonts w:ascii="Times New Roman" w:hAnsi="Times New Roman" w:cs="Times New Roman"/>
-        </w:rPr>
-        <w:t xml:space="preserve">rch behaviors, while hindrance demands demonstrated the opposite pattern. Chen et al. (2021) found that daily challenge demands were positively related to cognitive wellbeing and work-family enrichment. Daily hindrance demands were negatively related to these outcomes. In contrast, Abbas &amp; Raja (2019) found that challenge and hindrance stressors were </w:t>
+        <w:t xml:space="preserve">provide a sense of scope of the work that has been on this topic. Kim &amp; </w:t>
+      </w:r>
+      <w:proofErr w:type="spellStart"/>
+      <w:r>
+        <w:rPr>
+          <w:rFonts w:ascii="Times New Roman" w:hAnsi="Times New Roman" w:cs="Times New Roman"/>
+        </w:rPr>
+        <w:t>Beehr</w:t>
+      </w:r>
+      <w:proofErr w:type="spellEnd"/>
+      <w:r>
+        <w:rPr>
+          <w:rFonts w:ascii="Times New Roman" w:hAnsi="Times New Roman" w:cs="Times New Roman"/>
+        </w:rPr>
+        <w:t xml:space="preserve"> (2020) found that appraising a demand (in their study, workload, responsibility, and learning demands were measured) as a challenge was associated with motivational resources (i.e., sense of self-worth and work meaningfulness), which were positively related to flourishing. The opposite occurred when a demand was appraised as a hindrance – in those instances, the appraisal had a negative association with motivational resources. Cavanaugh et al. (2000), in a study of managers, found that challenge demands were positively related to job satisfaction and negatively related to job search behaviors, while hindrance demands demonstrated the opposite pattern. Chen et al. (2021) found that daily challenge demands were positively related to cognitive wellbeing and work-family enrichment. Daily hindrance demands were negatively related to these outcomes. In contrast, Abbas &amp; Raja (2019) found that challenge and hindrance stressors were </w:t>
       </w:r>
       <w:r>
         <w:rPr>
@@ -695,19 +815,7 @@
         <w:rPr>
           <w:rFonts w:ascii="Times New Roman" w:hAnsi="Times New Roman" w:cs="Times New Roman"/>
         </w:rPr>
-        <w:t xml:space="preserve"> positively related to strain and turnover intentions. We also have some evidence that challenge-hindrance appraisals are related to engagement in the expe</w:t>
-      </w:r>
-      <w:r>
-        <w:rPr>
-          <w:rFonts w:ascii="Times New Roman" w:hAnsi="Times New Roman" w:cs="Times New Roman"/>
-        </w:rPr>
-        <w:t>cted direction whereby hindrance appraisals are negatively associated with engagement and challenge appraisals are positively associated with it (Crawford et al., 2010). Challenge and hindrance appraisals have also been shown to relate to citizenship and counterproductive performance, although indirectly via emotions like anxiety (Rodell &amp; Judge, 2009). Lastly, Gerich (2017) concluded that employee wellbeing was also, in part, explained by appraised challenge or hindrance demands such that working condition</w:t>
-      </w:r>
-      <w:r>
-        <w:rPr>
-          <w:rFonts w:ascii="Times New Roman" w:hAnsi="Times New Roman" w:cs="Times New Roman"/>
-        </w:rPr>
-        <w:t>s of time pressure, qualitative demands, responsibility, and interruptions, were partially mediated by challenge and hindrance demands.</w:t>
+        <w:t xml:space="preserve"> positively related to strain and turnover intentions. We also have some evidence that challenge-hindrance appraisals are related to engagement in the expected direction whereby hindrance appraisals are negatively associated with engagement and challenge appraisals are positively associated with it (Crawford et al., 2010). Challenge and hindrance appraisals have also been shown to relate to citizenship and counterproductive performance, although indirectly via emotions like anxiety (Rodell &amp; Judge, 2009). Lastly, Gerich (2017) concluded that employee wellbeing was also, in part, explained by appraised challenge or hindrance demands such that working conditions of time pressure, qualitative demands, responsibility, and interruptions, were partially mediated by challenge and hindrance demands.</w:t>
       </w:r>
     </w:p>
     <w:p>
@@ -723,20 +831,28 @@
         <w:rPr>
           <w:rFonts w:ascii="Times New Roman" w:hAnsi="Times New Roman" w:cs="Times New Roman"/>
         </w:rPr>
-        <w:t>We even have sufficient evidence to explore outcomes associated with challenge and hindrance stressors meta-analytically at this point, and a rich collection of them support differential associations across a variety of organizational outcomes as well. For example, both challenges and hindrances have been shown to positively predict strain (J. A. LePine et al., 2005; Podsakoff et al., 2007; Webster et al., 2010). Many other outcomes are differentially related to challenges and hindrances, largely in the exp</w:t>
-      </w:r>
-      <w:r>
-        <w:rPr>
-          <w:rFonts w:ascii="Times New Roman" w:hAnsi="Times New Roman" w:cs="Times New Roman"/>
-        </w:rPr>
-        <w:t xml:space="preserve">ected direction. For example, motivation, job satisfaction, commitment, and performance have been shown to positively relate to challenge stressors and negatively relate to hindrance stressors (J. A. LePine et al., 2005). Turnover intentions, turnover and withdrawal behaviors are negatively related to hindrance stressors </w:t>
+        <w:t xml:space="preserve">We even have sufficient evidence to explore outcomes associated with challenge and hindrance stressors meta-analytically at this point, and a rich collection of them support differential associations across a variety of organizational outcomes as well. For example, both </w:t>
       </w:r>
       <w:r>
         <w:rPr>
           <w:rFonts w:ascii="Times New Roman" w:hAnsi="Times New Roman" w:cs="Times New Roman"/>
         </w:rPr>
         <w:lastRenderedPageBreak/>
-        <w:t>(Podsakoff et al., 2007). Kim &amp; Beehr (2020), similarly, found evidence for the differential results via challenge and hindrance appraisals.</w:t>
+        <w:t xml:space="preserve">challenges and hindrances have been shown to positively predict strain (J. A. LePine et al., 2005; Podsakoff et al., 2007; Webster et al., 2010). Many other outcomes are differentially related to challenges and hindrances, largely in the expected direction. For example, motivation, job satisfaction, commitment, and performance have been shown to positively relate to challenge stressors and negatively relate to hindrance stressors (J. A. LePine et al., 2005). Turnover intentions, turnover and withdrawal behaviors are negatively related to hindrance stressors (Podsakoff et al., 2007). Kim &amp; </w:t>
+      </w:r>
+      <w:proofErr w:type="spellStart"/>
+      <w:r>
+        <w:rPr>
+          <w:rFonts w:ascii="Times New Roman" w:hAnsi="Times New Roman" w:cs="Times New Roman"/>
+        </w:rPr>
+        <w:t>Beehr</w:t>
+      </w:r>
+      <w:proofErr w:type="spellEnd"/>
+      <w:r>
+        <w:rPr>
+          <w:rFonts w:ascii="Times New Roman" w:hAnsi="Times New Roman" w:cs="Times New Roman"/>
+        </w:rPr>
+        <w:t xml:space="preserve"> (2020), similarly, found evidence for the differential results via challenge and hindrance appraisals.</w:t>
       </w:r>
     </w:p>
     <w:p>
@@ -752,13 +868,7 @@
         <w:rPr>
           <w:rFonts w:ascii="Times New Roman" w:hAnsi="Times New Roman" w:cs="Times New Roman"/>
         </w:rPr>
-        <w:t>Horan et al. (2020) and M. A. LePine (2022) specifically call out the need for additional research to incorporate the appraisal process described by Lazarus &amp; Folkman (1984) into the challenge-hindrance stressor framework, which aligns with other calls to capture subjective ratings of demands and resources into our study of the overarching JD-R model. In fact, Horan et al. (2020) state that “…stressors are only challenge or hindrance stressors to the extent that they are perceived as such by employees” (p. </w:t>
-      </w:r>
-      <w:r>
-        <w:rPr>
-          <w:rFonts w:ascii="Times New Roman" w:hAnsi="Times New Roman" w:cs="Times New Roman"/>
-        </w:rPr>
-        <w:t xml:space="preserve">3). They go on to suggest future research continue to move away from </w:t>
+        <w:t xml:space="preserve">Horan et al. (2020) and M. A. LePine (2022) specifically call out the need for additional research to incorporate the appraisal process described by Lazarus &amp; Folkman (1984) into the challenge-hindrance stressor framework, which aligns with other calls to capture subjective ratings of demands and resources into our study of the overarching JD-R model. In fact, Horan et al. (2020) state that “…stressors are only challenge or hindrance stressors to the extent that they are perceived as such by employees” (p. 3). They go on to suggest future research continue to move away from </w:t>
       </w:r>
       <w:r>
         <w:rPr>
@@ -786,13 +896,7 @@
         <w:rPr>
           <w:rFonts w:ascii="Times New Roman" w:hAnsi="Times New Roman" w:cs="Times New Roman"/>
         </w:rPr>
-        <w:t xml:space="preserve"> classifications run counter to the original transactional theory of stress on which the challenge-hindrance stressor framework was based for which appraisals are a central component. Empirically, as shown above, we have some evidence suggesting people can appraise a stressor as both a hindrance and challenge </w:t>
-      </w:r>
-      <w:r>
-        <w:rPr>
-          <w:rFonts w:ascii="Times New Roman" w:hAnsi="Times New Roman" w:cs="Times New Roman"/>
-        </w:rPr>
-        <w:t>at the same time (e.g., Searle &amp; Auton, 2015).</w:t>
+        <w:t xml:space="preserve"> classifications run counter to the original transactional theory of stress on which the challenge-hindrance stressor framework was based for which appraisals are a central component. Empirically, as shown above, we have some evidence suggesting people can appraise a stressor as both a hindrance and challenge at the same time (e.g., Searle &amp; Auton, 2015).</w:t>
       </w:r>
     </w:p>
     <w:p>
@@ -831,20 +935,28 @@
         <w:rPr>
           <w:rFonts w:ascii="Times New Roman" w:hAnsi="Times New Roman" w:cs="Times New Roman"/>
         </w:rPr>
-        <w:t>The integration of the literature above culminates with two primary hypotheses. The first addresses whether employees generally agree on their appraisals of job characteristics as resources or challenge or hindrance demands. For instance, although challenge stressors tend to be appraised more so as challenges, and hindrance stressors tend to be appraised more as hindrances than challenges, others have reported variability in these appraisals (e.g., M. A. LePine, 2022). M. A. LePine (2022), in fact, argues t</w:t>
-      </w:r>
-      <w:r>
-        <w:rPr>
-          <w:rFonts w:ascii="Times New Roman" w:hAnsi="Times New Roman" w:cs="Times New Roman"/>
-        </w:rPr>
-        <w:t xml:space="preserve">hat the challenge-hindrance stressor framework acknowledges that these appraisals are not universal. Thus, it is quite possible, given the theoretical and empirical evidence presented above, that there is wide variability in individual </w:t>
+        <w:t xml:space="preserve">The integration of the literature above culminates with two primary hypotheses. The first addresses whether employees generally agree on their appraisals of job characteristics as </w:t>
       </w:r>
       <w:r>
         <w:rPr>
           <w:rFonts w:ascii="Times New Roman" w:hAnsi="Times New Roman" w:cs="Times New Roman"/>
         </w:rPr>
         <w:lastRenderedPageBreak/>
-        <w:t>appraisal of work activities and context such that some people may rate a given activity as a resource and others a hindrance.</w:t>
+        <w:t xml:space="preserve">resources or </w:t>
+      </w:r>
+      <w:proofErr w:type="gramStart"/>
+      <w:r>
+        <w:rPr>
+          <w:rFonts w:ascii="Times New Roman" w:hAnsi="Times New Roman" w:cs="Times New Roman"/>
+        </w:rPr>
+        <w:t>challenge</w:t>
+      </w:r>
+      <w:proofErr w:type="gramEnd"/>
+      <w:r>
+        <w:rPr>
+          <w:rFonts w:ascii="Times New Roman" w:hAnsi="Times New Roman" w:cs="Times New Roman"/>
+        </w:rPr>
+        <w:t xml:space="preserve"> or hindrance demands. For instance, although challenge stressors tend to be appraised more so as challenges, and hindrance stressors tend to be appraised more as hindrances than challenges, others have reported variability in these appraisals (e.g., M. A. LePine, 2022). M. A. LePine (2022), in fact, argues that the challenge-hindrance stressor framework acknowledges that these appraisals are not universal. Thus, it is quite possible, given the theoretical and empirical evidence presented above, that there is wide variability in individual appraisal of work activities and context such that some people may rate a given activity as a resource and others a hindrance.</w:t>
       </w:r>
     </w:p>
     <w:p>
@@ -864,7 +976,25 @@
           <w:i/>
           <w:iCs/>
         </w:rPr>
-        <w:t>Hypothesis 1: Job characteristics differ in consistancy regarding subjective worker perception as a demand or resource.</w:t>
+        <w:t xml:space="preserve">Hypothesis 1: Job characteristics differ in </w:t>
+      </w:r>
+      <w:proofErr w:type="spellStart"/>
+      <w:r>
+        <w:rPr>
+          <w:rFonts w:ascii="Times New Roman" w:hAnsi="Times New Roman" w:cs="Times New Roman"/>
+          <w:i/>
+          <w:iCs/>
+        </w:rPr>
+        <w:t>consistancy</w:t>
+      </w:r>
+      <w:proofErr w:type="spellEnd"/>
+      <w:r>
+        <w:rPr>
+          <w:rFonts w:ascii="Times New Roman" w:hAnsi="Times New Roman" w:cs="Times New Roman"/>
+          <w:i/>
+          <w:iCs/>
+        </w:rPr>
+        <w:t xml:space="preserve"> regarding subjective worker perception as a demand or resource.</w:t>
       </w:r>
     </w:p>
     <w:p>
@@ -934,15 +1064,7 @@
           <w:i/>
           <w:iCs/>
         </w:rPr>
-        <w:t>Research Question 1</w:t>
-      </w:r>
-      <w:r>
-        <w:rPr>
-          <w:rFonts w:ascii="Times New Roman" w:hAnsi="Times New Roman" w:cs="Times New Roman"/>
-          <w:i/>
-          <w:iCs/>
-        </w:rPr>
-        <w:t>: Do literature-implicated resources materialize as perceived resources?</w:t>
+        <w:t>Research Question 1: Do literature-implicated resources materialize as perceived resources?</w:t>
       </w:r>
     </w:p>
     <w:p>
@@ -962,15 +1084,7 @@
           <w:i/>
           <w:iCs/>
         </w:rPr>
-        <w:t>Research Question 2</w:t>
-      </w:r>
-      <w:r>
-        <w:rPr>
-          <w:rFonts w:ascii="Times New Roman" w:hAnsi="Times New Roman" w:cs="Times New Roman"/>
-          <w:i/>
-          <w:iCs/>
-        </w:rPr>
-        <w:t>: Do literature-implicated demands materialize as job demands?</w:t>
+        <w:t>Research Question 2: Do literature-implicated demands materialize as job demands?</w:t>
       </w:r>
     </w:p>
     <w:p>
@@ -994,6 +1108,7 @@
           <w:sz w:val="24"/>
           <w:szCs w:val="24"/>
         </w:rPr>
+        <w:lastRenderedPageBreak/>
         <w:t>Method</w:t>
       </w:r>
     </w:p>
@@ -1032,20 +1147,7 @@
         <w:rPr>
           <w:rFonts w:ascii="Times New Roman" w:hAnsi="Times New Roman" w:cs="Times New Roman"/>
         </w:rPr>
-        <w:t>Of the 785 individuals who initially accessed the survey link, 112 indicated that they were not interested, had more than 200 missing responses, or had 20 or more identical consecutive sequential responses (Yentes &amp; Wilhelm, 2021). Applying a further screen regarding attention checks (there were four attention checks embedded throughout, asking respondents to indicate a specific answer) resulted in the retention of 568 respondents who constitute the current sample. Regarding tenure, 13.57% had been in their</w:t>
-      </w:r>
-      <w:r>
-        <w:rPr>
-          <w:rFonts w:ascii="Times New Roman" w:hAnsi="Times New Roman" w:cs="Times New Roman"/>
-        </w:rPr>
-        <w:t xml:space="preserve"> referent job less than 6 months, 19.2% between 6 months and a year, 49.12% between one and five years, 13.27% between 5 and 10 </w:t>
-      </w:r>
-      <w:r>
-        <w:rPr>
-          <w:rFonts w:ascii="Times New Roman" w:hAnsi="Times New Roman" w:cs="Times New Roman"/>
-        </w:rPr>
-        <w:lastRenderedPageBreak/>
-        <w:t>years, and 4.87% more than 10 years. Respondent ages ranged from 18 to 65 with an average of 28.18 years old (</w:t>
+        <w:t>Of the 785 individuals who initially accessed the survey link, 112 indicated that they were not interested, had more than 200 missing responses, or had 20 or more identical consecutive sequential responses (Yentes &amp; Wilhelm, 2021). Applying a further screen regarding attention checks (there were four attention checks embedded throughout, asking respondents to indicate a specific answer) resulted in the retention of 568 respondents who constitute the current sample. Regarding tenure, 13.57% had been in their referent job less than 6 months, 19.2% between 6 months and a year, 49.12% between one and five years, 13.27% between 5 and 10 years, and 4.87% more than 10 years. Respondent ages ranged from 18 to 65 with an average of 28.18 years old (</w:t>
       </w:r>
       <w:r>
         <w:rPr>
@@ -1152,19 +1254,14 @@
         <w:rPr>
           <w:rFonts w:ascii="Times New Roman" w:hAnsi="Times New Roman" w:cs="Times New Roman"/>
         </w:rPr>
-        <w:t xml:space="preserve"> </w:t>
-      </w:r>
-      <w:r>
-        <w:rPr>
-          <w:rFonts w:ascii="Times New Roman" w:hAnsi="Times New Roman" w:cs="Times New Roman"/>
-        </w:rPr>
-        <w:t>categories of information input (e.g., where and how are the information and data gained that are needed to perform this job?), interacting with others (e.g., what interactions with other persons or supervisory activities occur while performing this job?), mental processes (e.g., what processing, planning, problem-solving, decision-making, and innovating activities are performed with job-relevant information?) and work output (e.g., what physical activities are performed, what equipment and vehicles are ope</w:t>
-      </w:r>
-      <w:r>
-        <w:rPr>
-          <w:rFonts w:ascii="Times New Roman" w:hAnsi="Times New Roman" w:cs="Times New Roman"/>
-        </w:rPr>
-        <w:t xml:space="preserve">rated/controlled, and what complex/technical activities are accomplished as job outputs?). Work </w:t>
+        <w:t xml:space="preserve"> categories of information input (e.g., where and how are the information and data gained that are needed to perform this job?), interacting with others (e.g., what interactions with other persons or supervisory activities occur while performing this job?), mental processes (e.g., what processing, planning, problem-solving, decision-making, and innovating activities are performed with job-relevant information?) and work output (e.g., what physical activities are performed, what equipment and vehicles are operated/controlled, and what complex/technical </w:t>
+      </w:r>
+      <w:r>
+        <w:rPr>
+          <w:rFonts w:ascii="Times New Roman" w:hAnsi="Times New Roman" w:cs="Times New Roman"/>
+        </w:rPr>
+        <w:lastRenderedPageBreak/>
+        <w:t xml:space="preserve">activities are accomplished as job outputs?). Work </w:t>
       </w:r>
       <w:r>
         <w:rPr>
@@ -1249,14 +1346,7 @@
         <w:rPr>
           <w:rFonts w:ascii="Times New Roman" w:hAnsi="Times New Roman" w:cs="Times New Roman"/>
         </w:rPr>
-        <w:t xml:space="preserve">, while the question, “How often do you </w:t>
-      </w:r>
-      <w:r>
-        <w:rPr>
-          <w:rFonts w:ascii="Times New Roman" w:hAnsi="Times New Roman" w:cs="Times New Roman"/>
-        </w:rPr>
-        <w:lastRenderedPageBreak/>
-        <w:t xml:space="preserve">use electronic mail in this job?” has options ranging from </w:t>
+        <w:t xml:space="preserve">, while the question, “How often do you use electronic mail in this job?” has options ranging from </w:t>
       </w:r>
       <w:r>
         <w:rPr>
@@ -1347,19 +1437,14 @@
         <w:rPr>
           <w:rFonts w:ascii="Times New Roman" w:hAnsi="Times New Roman" w:cs="Times New Roman"/>
         </w:rPr>
-        <w:t>Data were collected through Prolific, an online data collection platform. An email was sent to a random subset of all eligible participants in the Prolific respondent pool, notifying them about their eligibility for the study based on demographic information. Eligibility requirements included being 18 or older and holding either a full-time or part-time job. Participants then voluntarily chose to respond to the online survey after reading an informed consent. Participants were asked to think about their pri</w:t>
-      </w:r>
-      <w:r>
-        <w:rPr>
-          <w:rFonts w:ascii="Times New Roman" w:hAnsi="Times New Roman" w:cs="Times New Roman"/>
-        </w:rPr>
-        <w:t xml:space="preserve">mary job, and the items they were presented with depended on the specific job characteristics they initially specified. Thus, if a respondent indicated that a characteristic was not part of their job, they were not subsequently asked to rate the level of resource (…this aspect of your job is a resource that can be functional in achieving work goals, reduce job demands, or stimulate personal growth/development), challenge (…this aspect of your job is a challenge that can promote mastery, personal growth, or </w:t>
-      </w:r>
-      <w:r>
-        <w:rPr>
-          <w:rFonts w:ascii="Times New Roman" w:hAnsi="Times New Roman" w:cs="Times New Roman"/>
-        </w:rPr>
-        <w:t xml:space="preserve">future gains), or hindrance (…this aspect of your job is a hindrance that can inhibit personal growth, learning, and work goal attainment) in randomized order. The total number of items on the survey was less than 392 (98 characteristics x 4 repeated measurements) because we did not ask for demand and resource evaluations for 14 </w:t>
+        <w:t xml:space="preserve">Data were collected through Prolific, an online data collection platform. An email was sent to a random subset of all eligible participants in the Prolific respondent pool, notifying them about their eligibility for the study based on demographic information. Eligibility requirements included being 18 or older and holding either a full-time or part-time job. Participants then voluntarily chose to respond to the online survey after reading an informed consent. Participants were asked to think about their primary job, and the items they were presented with depended on the specific job characteristics they initially specified. Thus, if a respondent indicated that a characteristic was not part of their job, they were not subsequently asked to rate the level of </w:t>
+      </w:r>
+      <w:r>
+        <w:rPr>
+          <w:rFonts w:ascii="Times New Roman" w:hAnsi="Times New Roman" w:cs="Times New Roman"/>
+        </w:rPr>
+        <w:lastRenderedPageBreak/>
+        <w:t xml:space="preserve">resource (…this aspect of your job is a resource that can be functional in achieving work goals, reduce job demands, or stimulate personal growth/development), challenge (…this aspect of your job is a challenge that can promote mastery, personal growth, or future gains), or hindrance (…this aspect of your job is a hindrance that can inhibit personal growth, learning, and work goal attainment) in randomized order. The total number of items on the survey was less than 392 (98 characteristics x 4 repeated measurements) because we did not ask for demand and resource evaluations for 14 </w:t>
       </w:r>
       <w:r>
         <w:rPr>
@@ -1385,14 +1470,7 @@
         <w:rPr>
           <w:rFonts w:ascii="Times New Roman" w:hAnsi="Times New Roman" w:cs="Times New Roman"/>
         </w:rPr>
-        <w:t xml:space="preserve">). Participants were compensated for their </w:t>
-      </w:r>
-      <w:r>
-        <w:rPr>
-          <w:rFonts w:ascii="Times New Roman" w:hAnsi="Times New Roman" w:cs="Times New Roman"/>
-        </w:rPr>
-        <w:lastRenderedPageBreak/>
-        <w:t>participation in this study estimated to require 45 minutes’ time in the amount of six dollars through Prolific.</w:t>
+        <w:t>). Participants were compensated for their participation in this study estimated to require 45 minutes’ time in the amount of six dollars through Prolific.</w:t>
       </w:r>
     </w:p>
     <w:p>
@@ -1498,40 +1576,40 @@
         <w:rPr>
           <w:rFonts w:ascii="Times New Roman" w:hAnsi="Times New Roman" w:cs="Times New Roman"/>
         </w:rPr>
-        <w:t xml:space="preserve"> These figures present average item </w:t>
+        <w:t xml:space="preserve"> These figures present average item ratings, but the central elements of interest are the standard deviations, which reflect the characteristics with the relative greatest and least consistency. Figure </w:t>
+      </w:r>
+      <w:r>
+        <w:rPr>
+          <w:rFonts w:ascii="Times New Roman" w:hAnsi="Times New Roman" w:cs="Times New Roman"/>
+        </w:rPr>
+        <w:t>2</w:t>
+      </w:r>
+      <w:r>
+        <w:rPr>
+          <w:rFonts w:ascii="Times New Roman" w:hAnsi="Times New Roman" w:cs="Times New Roman"/>
+        </w:rPr>
+        <w:t xml:space="preserve"> presents the resources, challenges, and hindrances that are </w:t>
+      </w:r>
+      <w:r>
+        <w:rPr>
+          <w:rFonts w:ascii="Times New Roman" w:hAnsi="Times New Roman" w:cs="Times New Roman"/>
+          <w:i/>
+          <w:iCs/>
+        </w:rPr>
+        <w:t>most consistently agreed on</w:t>
+      </w:r>
+      <w:r>
+        <w:rPr>
+          <w:rFonts w:ascii="Times New Roman" w:hAnsi="Times New Roman" w:cs="Times New Roman"/>
+        </w:rPr>
+        <w:t xml:space="preserve"> as indexed by (relatively) low </w:t>
       </w:r>
       <w:r>
         <w:rPr>
           <w:rFonts w:ascii="Times New Roman" w:hAnsi="Times New Roman" w:cs="Times New Roman"/>
         </w:rPr>
         <w:lastRenderedPageBreak/>
-        <w:t xml:space="preserve">ratings, but the central elements of interest are the standard deviations, which reflect the characteristics with the relative greatest and least consistency. Figure </w:t>
-      </w:r>
-      <w:r>
-        <w:rPr>
-          <w:rFonts w:ascii="Times New Roman" w:hAnsi="Times New Roman" w:cs="Times New Roman"/>
-        </w:rPr>
-        <w:t>2</w:t>
-      </w:r>
-      <w:r>
-        <w:rPr>
-          <w:rFonts w:ascii="Times New Roman" w:hAnsi="Times New Roman" w:cs="Times New Roman"/>
-        </w:rPr>
-        <w:t xml:space="preserve"> presents the resources, challenges, and hindrances that are </w:t>
-      </w:r>
-      <w:r>
-        <w:rPr>
-          <w:rFonts w:ascii="Times New Roman" w:hAnsi="Times New Roman" w:cs="Times New Roman"/>
-          <w:i/>
-          <w:iCs/>
-        </w:rPr>
-        <w:t>most consistently agreed on</w:t>
-      </w:r>
-      <w:r>
-        <w:rPr>
-          <w:rFonts w:ascii="Times New Roman" w:hAnsi="Times New Roman" w:cs="Times New Roman"/>
-        </w:rPr>
-        <w:t xml:space="preserve"> as indexed by (relatively) low standard deviations, while Figure </w:t>
+        <w:t xml:space="preserve">standard deviations, while Figure </w:t>
       </w:r>
       <w:r>
         <w:rPr>
@@ -1557,13 +1635,35 @@
         <w:rPr>
           <w:rFonts w:ascii="Times New Roman" w:hAnsi="Times New Roman" w:cs="Times New Roman"/>
         </w:rPr>
-        <w:t xml:space="preserve"> across workers. The figures demonstrate that what is widely seen as a resource and challenge tends to be somewhat agreed upon (the range of the “lowest 8” resource standard deviations is 0.7 to 0.88 and the range of lowest 8 challenge standard deviations is 0.79 to 0.86). However, there is considerably less relative agreement regarding the degree to which job elements should be considered to be hindrances, with the 8 elements showing the</w:t>
-      </w:r>
-      <w:r>
-        <w:rPr>
-          <w:rFonts w:ascii="Times New Roman" w:hAnsi="Times New Roman" w:cs="Times New Roman"/>
-        </w:rPr>
-        <w:t xml:space="preserve"> </w:t>
+        <w:t xml:space="preserve"> across workers. The figures demonstrate that what is widely seen as a resource and challenge tends to be somewhat agreed upon (the range of the “lowest 8” resource standard deviations </w:t>
+      </w:r>
+      <w:proofErr w:type="gramStart"/>
+      <w:r>
+        <w:rPr>
+          <w:rFonts w:ascii="Times New Roman" w:hAnsi="Times New Roman" w:cs="Times New Roman"/>
+        </w:rPr>
+        <w:t>is</w:t>
+      </w:r>
+      <w:proofErr w:type="gramEnd"/>
+      <w:r>
+        <w:rPr>
+          <w:rFonts w:ascii="Times New Roman" w:hAnsi="Times New Roman" w:cs="Times New Roman"/>
+        </w:rPr>
+        <w:t xml:space="preserve"> 0.7 to 0.88 and the range of lowest 8 challenge standard deviations is 0.79 to 0.86). However, there is considerably less relative agreement regarding the degree to which job elements should </w:t>
+      </w:r>
+      <w:proofErr w:type="gramStart"/>
+      <w:r>
+        <w:rPr>
+          <w:rFonts w:ascii="Times New Roman" w:hAnsi="Times New Roman" w:cs="Times New Roman"/>
+        </w:rPr>
+        <w:t>be considered to be</w:t>
+      </w:r>
+      <w:proofErr w:type="gramEnd"/>
+      <w:r>
+        <w:rPr>
+          <w:rFonts w:ascii="Times New Roman" w:hAnsi="Times New Roman" w:cs="Times New Roman"/>
+        </w:rPr>
+        <w:t xml:space="preserve"> hindrances, with the 8 elements showing the </w:t>
       </w:r>
       <w:r>
         <w:rPr>
@@ -1643,17 +1743,19 @@
         </w:rPr>
         <w:t>hindrances</w:t>
       </w:r>
-      <w:r>
-        <w:rPr>
-          <w:rFonts w:ascii="Times New Roman" w:hAnsi="Times New Roman" w:cs="Times New Roman"/>
-        </w:rPr>
-        <w:t xml:space="preserve">, in particular, </w:t>
-      </w:r>
-      <w:r>
-        <w:rPr>
-          <w:rFonts w:ascii="Times New Roman" w:hAnsi="Times New Roman" w:cs="Times New Roman"/>
-        </w:rPr>
-        <w:t>as being likely amenable to future probing regarding moderating conditions. A Bartlett’s test for homogeneity of variance across the challenge, hindrance, and resource ratings confirms this difference (</w:t>
+      <w:proofErr w:type="gramStart"/>
+      <w:r>
+        <w:rPr>
+          <w:rFonts w:ascii="Times New Roman" w:hAnsi="Times New Roman" w:cs="Times New Roman"/>
+        </w:rPr>
+        <w:t>, in particular, as</w:t>
+      </w:r>
+      <w:proofErr w:type="gramEnd"/>
+      <w:r>
+        <w:rPr>
+          <w:rFonts w:ascii="Times New Roman" w:hAnsi="Times New Roman" w:cs="Times New Roman"/>
+        </w:rPr>
+        <w:t xml:space="preserve"> being likely amenable to future probing regarding moderating conditions. A Bartlett’s test for homogeneity of variance across the challenge, hindrance, and resource ratings confirms this difference (</w:t>
       </w:r>
       <m:oMath>
         <m:sSubSup>
@@ -1708,14 +1810,7 @@
         <w:rPr>
           <w:rFonts w:ascii="Times New Roman" w:hAnsi="Times New Roman" w:cs="Times New Roman"/>
         </w:rPr>
-        <w:t xml:space="preserve"> &lt; .01). In sum, these results provide </w:t>
-      </w:r>
-      <w:r>
-        <w:rPr>
-          <w:rFonts w:ascii="Times New Roman" w:hAnsi="Times New Roman" w:cs="Times New Roman"/>
-        </w:rPr>
-        <w:lastRenderedPageBreak/>
-        <w:t>some collective support for H1, and particularly so for hindrances, which are differently experienced across our raters.</w:t>
+        <w:t xml:space="preserve"> &lt; .01). In sum, these results provide some collective support for H1, and particularly so for hindrances, which are differently experienced across our raters.</w:t>
       </w:r>
     </w:p>
     <w:p>
@@ -1757,7 +1852,14 @@
         <w:rPr>
           <w:rFonts w:ascii="Times New Roman" w:hAnsi="Times New Roman" w:cs="Times New Roman"/>
         </w:rPr>
-        <w:t xml:space="preserve"> uniquely categorized. First, the average correlation within all resource categories (variables 1 through 7 in Table 1) was .43 (</w:t>
+        <w:t xml:space="preserve"> uniquely categorized. First, the average correlation within </w:t>
+      </w:r>
+      <w:r>
+        <w:rPr>
+          <w:rFonts w:ascii="Times New Roman" w:hAnsi="Times New Roman" w:cs="Times New Roman"/>
+        </w:rPr>
+        <w:lastRenderedPageBreak/>
+        <w:t>all resource categories (variables 1 through 7 in Table 1) was .43 (</w:t>
       </w:r>
       <w:r>
         <w:rPr>
@@ -1799,13 +1901,7 @@
         <w:rPr>
           <w:rFonts w:ascii="Times New Roman" w:hAnsi="Times New Roman" w:cs="Times New Roman"/>
         </w:rPr>
-        <w:t xml:space="preserve"> =.16). Hindrance categories, however, had less differentiation across categories, with relatively elevate</w:t>
-      </w:r>
-      <w:r>
-        <w:rPr>
-          <w:rFonts w:ascii="Times New Roman" w:hAnsi="Times New Roman" w:cs="Times New Roman"/>
-        </w:rPr>
-        <w:t xml:space="preserve">d correlations ranging from .33 to .86, </w:t>
+        <w:t xml:space="preserve"> =.16). Hindrance categories, however, had less differentiation across categories, with relatively elevated correlations ranging from .33 to .86, </w:t>
       </w:r>
       <w:r>
         <w:rPr>
@@ -1833,13 +1929,7 @@
         <w:rPr>
           <w:rFonts w:ascii="Times New Roman" w:hAnsi="Times New Roman" w:cs="Times New Roman"/>
         </w:rPr>
-        <w:t xml:space="preserve"> </w:t>
-      </w:r>
-      <w:r>
-        <w:rPr>
-          <w:rFonts w:ascii="Times New Roman" w:hAnsi="Times New Roman" w:cs="Times New Roman"/>
-        </w:rPr>
-        <w:t xml:space="preserve">= .17. When people perceived hindrances, these seem to be shared across different types of job activities, whereas challenges and resources exhibit greater differentiation. Taken with the Figure </w:t>
+        <w:t xml:space="preserve"> = .17. When people perceived hindrances, these seem to be shared across different types of job activities, whereas challenges and resources exhibit greater differentiation. Taken with the Figure </w:t>
       </w:r>
       <w:r>
         <w:rPr>
@@ -1978,13 +2068,7 @@
         <w:rPr>
           <w:rFonts w:ascii="Times New Roman" w:hAnsi="Times New Roman" w:cs="Times New Roman"/>
         </w:rPr>
-        <w:t xml:space="preserve"> dimensions range</w:t>
-      </w:r>
-      <w:r>
-        <w:rPr>
-          <w:rFonts w:ascii="Times New Roman" w:hAnsi="Times New Roman" w:cs="Times New Roman"/>
-        </w:rPr>
-        <w:t xml:space="preserve">d from .05 to -.27, </w:t>
+        <w:t xml:space="preserve"> dimensions ranged from .05 to -.27, </w:t>
       </w:r>
       <w:r>
         <w:rPr>
@@ -2068,14 +2152,21 @@
         <w:rPr>
           <w:rFonts w:ascii="Times New Roman" w:hAnsi="Times New Roman" w:cs="Times New Roman"/>
         </w:rPr>
-        <w:t xml:space="preserve"> = .09. In summary, correlations were larger when what was being </w:t>
-      </w:r>
-      <w:r>
-        <w:rPr>
-          <w:rFonts w:ascii="Times New Roman" w:hAnsi="Times New Roman" w:cs="Times New Roman"/>
-        </w:rPr>
-        <w:lastRenderedPageBreak/>
-        <w:t xml:space="preserve">rated was the same type of characteristic. Challenge and hindrance demands demonstrated smaller relationships, but mostly negative. Challenges and resources within the same </w:t>
+        <w:t xml:space="preserve"> = .09. In summary, correlations were larger when what was being rated was the same type of characteristic. Challenge and hindrance </w:t>
+      </w:r>
+      <w:proofErr w:type="gramStart"/>
+      <w:r>
+        <w:rPr>
+          <w:rFonts w:ascii="Times New Roman" w:hAnsi="Times New Roman" w:cs="Times New Roman"/>
+        </w:rPr>
+        <w:t>demands</w:t>
+      </w:r>
+      <w:proofErr w:type="gramEnd"/>
+      <w:r>
+        <w:rPr>
+          <w:rFonts w:ascii="Times New Roman" w:hAnsi="Times New Roman" w:cs="Times New Roman"/>
+        </w:rPr>
+        <w:t xml:space="preserve"> demonstrated smaller relationships, but mostly negative. Challenges and resources within the same </w:t>
       </w:r>
       <w:r>
         <w:rPr>
@@ -2131,6 +2222,7 @@
         <w:rPr>
           <w:rFonts w:ascii="Times New Roman" w:hAnsi="Times New Roman" w:cs="Times New Roman"/>
         </w:rPr>
+        <w:lastRenderedPageBreak/>
         <w:t xml:space="preserve">In addition to the two hypotheses, two related research questions were proposed: 1) do literature-implicated resources materialize as perceived resources and 2) do literature-implicated demands materialize as perceived demands? To answer these questions, authors first categorized </w:t>
       </w:r>
       <w:r>
@@ -2143,14 +2235,7 @@
         <w:rPr>
           <w:rFonts w:ascii="Times New Roman" w:hAnsi="Times New Roman" w:cs="Times New Roman"/>
         </w:rPr>
-        <w:t xml:space="preserve"> items into the elements listed in the JD-R literature. For example, autonomy is </w:t>
-      </w:r>
-      <w:r>
-        <w:rPr>
-          <w:rFonts w:ascii="Times New Roman" w:hAnsi="Times New Roman" w:cs="Times New Roman"/>
-        </w:rPr>
-        <w:lastRenderedPageBreak/>
-        <w:t xml:space="preserve">frequently described as a resource. An </w:t>
+        <w:t xml:space="preserve"> items into the elements listed in the JD-R literature. For example, autonomy is frequently described as a resource. An </w:t>
       </w:r>
       <w:r>
         <w:rPr>
@@ -2162,7 +2247,21 @@
         <w:rPr>
           <w:rFonts w:ascii="Times New Roman" w:hAnsi="Times New Roman" w:cs="Times New Roman"/>
         </w:rPr>
-        <w:t xml:space="preserve"> item is, “How much decision making freedom, without supervision, does your job offer?”. This </w:t>
+        <w:t xml:space="preserve"> item is, “How much </w:t>
+      </w:r>
+      <w:proofErr w:type="gramStart"/>
+      <w:r>
+        <w:rPr>
+          <w:rFonts w:ascii="Times New Roman" w:hAnsi="Times New Roman" w:cs="Times New Roman"/>
+        </w:rPr>
+        <w:t>decision making</w:t>
+      </w:r>
+      <w:proofErr w:type="gramEnd"/>
+      <w:r>
+        <w:rPr>
+          <w:rFonts w:ascii="Times New Roman" w:hAnsi="Times New Roman" w:cs="Times New Roman"/>
+        </w:rPr>
+        <w:t xml:space="preserve"> freedom, without supervision, does your job offer?”. This </w:t>
       </w:r>
       <w:r>
         <w:rPr>
@@ -2186,7 +2285,21 @@
         <w:rPr>
           <w:rFonts w:ascii="Times New Roman" w:hAnsi="Times New Roman" w:cs="Times New Roman"/>
         </w:rPr>
-        <w:t xml:space="preserve"> items were then computed by element (e.g., all of the items representing autonomy) to explore whether literature-implicated resources and demands were evaluated as such.</w:t>
+        <w:t xml:space="preserve"> items were then computed by element (e.g., </w:t>
+      </w:r>
+      <w:proofErr w:type="gramStart"/>
+      <w:r>
+        <w:rPr>
+          <w:rFonts w:ascii="Times New Roman" w:hAnsi="Times New Roman" w:cs="Times New Roman"/>
+        </w:rPr>
+        <w:t>all of</w:t>
+      </w:r>
+      <w:proofErr w:type="gramEnd"/>
+      <w:r>
+        <w:rPr>
+          <w:rFonts w:ascii="Times New Roman" w:hAnsi="Times New Roman" w:cs="Times New Roman"/>
+        </w:rPr>
+        <w:t xml:space="preserve"> the items representing autonomy) to explore whether literature-implicated resources and demands were evaluated as such.</w:t>
       </w:r>
     </w:p>
     <w:p>
@@ -2238,7 +2351,21 @@
         <w:rPr>
           <w:rFonts w:ascii="Times New Roman" w:hAnsi="Times New Roman" w:cs="Times New Roman"/>
         </w:rPr>
-        <w:t xml:space="preserve">, there is a pattern of the highest level ratings being those of literature-derived resources (e.g., job control). As described above, the left side of Figure </w:t>
+        <w:t xml:space="preserve">, there is a pattern of the </w:t>
+      </w:r>
+      <w:proofErr w:type="gramStart"/>
+      <w:r>
+        <w:rPr>
+          <w:rFonts w:ascii="Times New Roman" w:hAnsi="Times New Roman" w:cs="Times New Roman"/>
+        </w:rPr>
+        <w:t>highest level</w:t>
+      </w:r>
+      <w:proofErr w:type="gramEnd"/>
+      <w:r>
+        <w:rPr>
+          <w:rFonts w:ascii="Times New Roman" w:hAnsi="Times New Roman" w:cs="Times New Roman"/>
+        </w:rPr>
+        <w:t xml:space="preserve"> ratings being those of literature-derived resources (e.g., job control). As described above, the left side of Figure </w:t>
       </w:r>
       <w:r>
         <w:rPr>
@@ -2250,13 +2377,7 @@
         <w:rPr>
           <w:rFonts w:ascii="Times New Roman" w:hAnsi="Times New Roman" w:cs="Times New Roman"/>
         </w:rPr>
-        <w:t xml:space="preserve"> shows literature-derived demand categories (e.g., work pressure). However, in contrast, we do not see a clear demarcation of resource and challenge, as would be expected if the job characteristics evidenced consistency (the literature-driven consistency would manifest as “high” gray and black bars and “low” white bars). In alignment with what we observed regarding variability in ratings of hindrance stressors in H1, there is much less consistency in how employees rated what should objectively be “hindrance</w:t>
-      </w:r>
-      <w:r>
-        <w:rPr>
-          <w:rFonts w:ascii="Times New Roman" w:hAnsi="Times New Roman" w:cs="Times New Roman"/>
-        </w:rPr>
-        <w:t>s” at work.</w:t>
+        <w:t xml:space="preserve"> shows literature-derived demand categories (e.g., work pressure). However, in contrast, we do not see a clear demarcation of resource and challenge, as would be expected if the job characteristics evidenced consistency (the literature-driven consistency would manifest as “high” gray and black bars and “low” white bars). In alignment with what we observed regarding variability in ratings of hindrance stressors in H1, there is much less consistency in how employees rated what should objectively be “hindrances” at work.</w:t>
       </w:r>
     </w:p>
     <w:p>
@@ -2652,7 +2773,14 @@
         <w:rPr>
           <w:rFonts w:ascii="Times New Roman" w:hAnsi="Times New Roman" w:cs="Times New Roman"/>
         </w:rPr>
-        <w:t xml:space="preserve"> = 0.604). Statistical significance was less than .001 for all four category comparisons. Here, the pattern was as expected. Across categories, resources were rated the highest (see white bars representing resources in Figure </w:t>
+        <w:t xml:space="preserve"> </w:t>
+      </w:r>
+      <w:r>
+        <w:rPr>
+          <w:rFonts w:ascii="Times New Roman" w:hAnsi="Times New Roman" w:cs="Times New Roman"/>
+        </w:rPr>
+        <w:lastRenderedPageBreak/>
+        <w:t xml:space="preserve">= 0.604). Statistical significance was less than .001 for all four category comparisons. Here, the pattern was as expected. Across categories, resources were rated the highest (see white bars representing resources in Figure </w:t>
       </w:r>
       <w:r>
         <w:rPr>
@@ -2664,14 +2792,7 @@
         <w:rPr>
           <w:rFonts w:ascii="Times New Roman" w:hAnsi="Times New Roman" w:cs="Times New Roman"/>
         </w:rPr>
-        <w:t xml:space="preserve">). However, as can be seen, mean challenge (which is a demand) was rated quite similarly and above the midpoint of 3 across JD-R categories. In fact, </w:t>
-      </w:r>
-      <w:r>
-        <w:rPr>
-          <w:rFonts w:ascii="Times New Roman" w:hAnsi="Times New Roman" w:cs="Times New Roman"/>
-        </w:rPr>
-        <w:lastRenderedPageBreak/>
-        <w:t>the means were nearly identical for resource and challenge ratings for all for categories. The literature-implied category with the lowest resource rating also has the highest hindrance rating, so job control is positive and negative.</w:t>
+        <w:t>). However, as can be seen, mean challenge (which is a demand) was rated quite similarly and above the midpoint of 3 across JD-R categories. In fact, the means were nearly identical for resource and challenge ratings for all for categories. The literature-implied category with the lowest resource rating also has the highest hindrance rating, so job control is positive and negative.</w:t>
       </w:r>
     </w:p>
     <w:p>
@@ -2701,7 +2822,21 @@
         <w:rPr>
           <w:rFonts w:ascii="Times New Roman" w:hAnsi="Times New Roman" w:cs="Times New Roman"/>
         </w:rPr>
-        <w:t xml:space="preserve"> (see the left hand side of Figure </w:t>
+        <w:t xml:space="preserve"> (see the </w:t>
+      </w:r>
+      <w:proofErr w:type="gramStart"/>
+      <w:r>
+        <w:rPr>
+          <w:rFonts w:ascii="Times New Roman" w:hAnsi="Times New Roman" w:cs="Times New Roman"/>
+        </w:rPr>
+        <w:t>left hand</w:t>
+      </w:r>
+      <w:proofErr w:type="gramEnd"/>
+      <w:r>
+        <w:rPr>
+          <w:rFonts w:ascii="Times New Roman" w:hAnsi="Times New Roman" w:cs="Times New Roman"/>
+        </w:rPr>
+        <w:t xml:space="preserve"> side of Figure </w:t>
       </w:r>
       <w:r>
         <w:rPr>
@@ -3002,13 +3137,7 @@
         <w:rPr>
           <w:rFonts w:ascii="Times New Roman" w:hAnsi="Times New Roman" w:cs="Times New Roman"/>
         </w:rPr>
-        <w:t xml:space="preserve"> </w:t>
-      </w:r>
-      <w:r>
-        <w:rPr>
-          <w:rFonts w:ascii="Times New Roman" w:hAnsi="Times New Roman" w:cs="Times New Roman"/>
-        </w:rPr>
-        <w:t xml:space="preserve">= 0.131). The effect for Emotional Demands was </w:t>
+        <w:t xml:space="preserve"> = 0.131). The effect for Emotional Demands was </w:t>
       </w:r>
       <m:oMath>
         <m:sSub>
@@ -3284,7 +3413,21 @@
         <w:rPr>
           <w:rFonts w:ascii="Times New Roman" w:hAnsi="Times New Roman" w:cs="Times New Roman"/>
         </w:rPr>
-        <w:t xml:space="preserve"> = 0.559). In all cases, statistical significance was less then .001. However, the findings revealed that what the literature implicates as a demand was actually evaluated as a </w:t>
+        <w:t xml:space="preserve"> = 0.559). In all cases, statistical significance was less then .001. However, the findings revealed that what the literature implicates as a demand was </w:t>
+      </w:r>
+      <w:proofErr w:type="gramStart"/>
+      <w:r>
+        <w:rPr>
+          <w:rFonts w:ascii="Times New Roman" w:hAnsi="Times New Roman" w:cs="Times New Roman"/>
+        </w:rPr>
+        <w:t>actually evaluated</w:t>
+      </w:r>
+      <w:proofErr w:type="gramEnd"/>
+      <w:r>
+        <w:rPr>
+          <w:rFonts w:ascii="Times New Roman" w:hAnsi="Times New Roman" w:cs="Times New Roman"/>
+        </w:rPr>
+        <w:t xml:space="preserve"> as a </w:t>
       </w:r>
       <w:r>
         <w:rPr>
@@ -3298,8 +3441,16 @@
         <w:rPr>
           <w:rFonts w:ascii="Times New Roman" w:hAnsi="Times New Roman" w:cs="Times New Roman"/>
         </w:rPr>
-        <w:t xml:space="preserve"> (all resource means are above the midpoint). This is contrary to the expectation that ratings would match our assumption of what a demand constitutes. Looking at demands, there is a large difference between whether a characteristic is viewed as a challenge or hindrance. See the pattern of white resource bars on the left hand</w:t>
-      </w:r>
+        <w:t xml:space="preserve"> (all resource means are above the midpoint). This is contrary to the expectation that ratings would match our assumption of what a demand constitutes. Looking at demands, there is a large difference between whether a characteristic is viewed as a challenge or hindrance. See the pattern of white resource bars on the </w:t>
+      </w:r>
+      <w:proofErr w:type="gramStart"/>
+      <w:r>
+        <w:rPr>
+          <w:rFonts w:ascii="Times New Roman" w:hAnsi="Times New Roman" w:cs="Times New Roman"/>
+        </w:rPr>
+        <w:t>left hand</w:t>
+      </w:r>
+      <w:proofErr w:type="gramEnd"/>
       <w:r>
         <w:rPr>
           <w:rFonts w:ascii="Times New Roman" w:hAnsi="Times New Roman" w:cs="Times New Roman"/>
@@ -3356,7 +3507,28 @@
         <w:rPr>
           <w:rFonts w:ascii="Times New Roman" w:hAnsi="Times New Roman" w:cs="Times New Roman"/>
         </w:rPr>
-        <w:t xml:space="preserve">The major aim and contribution of this paper was to examine whether there was variability in subjective ratings of job characteristics with respect to how much they serve as resources and demands (both challenge and hindrance), and also whether or not there is a match between the literature-implicated resources/demands and subjective ratings of these characteristics using the comprehensive taxonomy provided by </w:t>
+        <w:t xml:space="preserve">The major aim and contribution of this paper was to examine whether there was variability in subjective ratings of job characteristics with respect to how much they serve as </w:t>
+      </w:r>
+      <w:r>
+        <w:rPr>
+          <w:rFonts w:ascii="Times New Roman" w:hAnsi="Times New Roman" w:cs="Times New Roman"/>
+        </w:rPr>
+        <w:lastRenderedPageBreak/>
+        <w:t xml:space="preserve">resources and demands (both challenge and hindrance), </w:t>
+      </w:r>
+      <w:proofErr w:type="gramStart"/>
+      <w:r>
+        <w:rPr>
+          <w:rFonts w:ascii="Times New Roman" w:hAnsi="Times New Roman" w:cs="Times New Roman"/>
+        </w:rPr>
+        <w:t>and also</w:t>
+      </w:r>
+      <w:proofErr w:type="gramEnd"/>
+      <w:r>
+        <w:rPr>
+          <w:rFonts w:ascii="Times New Roman" w:hAnsi="Times New Roman" w:cs="Times New Roman"/>
+        </w:rPr>
+        <w:t xml:space="preserve"> whether or not there is a match between the literature-implicated resources/demands and subjective ratings of these characteristics using the comprehensive taxonomy provided by </w:t>
       </w:r>
       <w:r>
         <w:rPr>
@@ -3368,20 +3540,7 @@
         <w:rPr>
           <w:rFonts w:ascii="Times New Roman" w:hAnsi="Times New Roman" w:cs="Times New Roman"/>
         </w:rPr>
-        <w:t xml:space="preserve">. The findings broadly revealed that there was relatively more consistency in ratings of resource and challenge </w:t>
-      </w:r>
-      <w:r>
-        <w:rPr>
-          <w:rFonts w:ascii="Times New Roman" w:hAnsi="Times New Roman" w:cs="Times New Roman"/>
-        </w:rPr>
-        <w:lastRenderedPageBreak/>
-        <w:t xml:space="preserve">characteristics, and far more variability in job characteristics rated as hindrance stressors. This finding lends additional evidence to Horan et al. (2020)’s conclusion that “…stressors are only challenge or hindrance stressors to the extent that they are perceived as such by employees” (p. 3). Lastly, we also found support for the hypothesis that job characteristics are not uniquely categorized </w:t>
-      </w:r>
-      <w:r>
-        <w:rPr>
-          <w:rFonts w:ascii="Times New Roman" w:hAnsi="Times New Roman" w:cs="Times New Roman"/>
-        </w:rPr>
-        <w:t>as a resource or demand, but rather, some job characteristics are rated highly as both a resource and a demand (H2). Specifically, we consistently observed a pattern of job characteristics seen as challenging also being cited as a resource.</w:t>
+        <w:t>. The findings broadly revealed that there was relatively more consistency in ratings of resource and challenge characteristics, and far more variability in job characteristics rated as hindrance stressors. This finding lends additional evidence to Horan et al. (2020)’s conclusion that “…stressors are only challenge or hindrance stressors to the extent that they are perceived as such by employees” (p. 3). Lastly, we also found support for the hypothesis that job characteristics are not uniquely categorized as a resource or demand, but rather, some job characteristics are rated highly as both a resource and a demand (H2). Specifically, we consistently observed a pattern of job characteristics seen as challenging also being cited as a resource.</w:t>
       </w:r>
     </w:p>
     <w:p>
@@ -3419,19 +3578,14 @@
         <w:rPr>
           <w:rFonts w:ascii="Times New Roman" w:hAnsi="Times New Roman" w:cs="Times New Roman"/>
         </w:rPr>
-        <w:t>The findings presented above have implications for both theory and practice. First, this research is couched within the well-studied job demands-resources theory (Demerouti et al., 2001). We argue that while useful, additional emphasis should be placed on individual differences in perceptions of job characteristics. In fact, our findings support the related literature suggesting that perceptions of resources and demands, broadly, are not universal - there are individual differences in how employees experien</w:t>
-      </w:r>
-      <w:r>
-        <w:rPr>
-          <w:rFonts w:ascii="Times New Roman" w:hAnsi="Times New Roman" w:cs="Times New Roman"/>
-        </w:rPr>
-        <w:t>ce the characteristics of their jobs (Webster et al., 2011). This finding aligns quite well with both the transactional theory of stress and coping, and the challenge-hindrance stressor framework, which collectively argue that employees perceive stimuli (i.e., job characteristics) uniquely (Lazarus &amp; Folkman, 1984), and thus, could appraise them as either a challenge or hindrance to their job performance (Cavanaugh et al., 2000). Further, Cavanaugh et al. (2000) suggests that challenge stressors are typical</w:t>
-      </w:r>
-      <w:r>
-        <w:rPr>
-          <w:rFonts w:ascii="Times New Roman" w:hAnsi="Times New Roman" w:cs="Times New Roman"/>
-        </w:rPr>
-        <w:t>ly associated with positive outcomes and hindrance stressors are associated with negative outcomes (e.g., Cavanaugh et al., 2000).</w:t>
+        <w:t xml:space="preserve">The findings presented above have implications for both theory and practice. First, this research is couched within the well-studied job demands-resources theory (Demerouti et al., 2001). We argue that while useful, additional emphasis should be placed on individual differences in perceptions of job characteristics. In fact, our findings support the related literature suggesting that perceptions of resources and demands, broadly, are not universal - there are individual differences in how employees experience the characteristics of their jobs (Webster et al., 2011). This finding aligns quite well with both the transactional theory of stress and coping, and the challenge-hindrance stressor framework, which collectively argue that employees perceive stimuli (i.e., job characteristics) uniquely (Lazarus &amp; Folkman, 1984), and thus, could appraise them as either a challenge or hindrance to their job performance (Cavanaugh et al., 2000). Further, Cavanaugh et al. (2000) suggests that challenge stressors are typically associated </w:t>
+      </w:r>
+      <w:r>
+        <w:rPr>
+          <w:rFonts w:ascii="Times New Roman" w:hAnsi="Times New Roman" w:cs="Times New Roman"/>
+        </w:rPr>
+        <w:lastRenderedPageBreak/>
+        <w:t>with positive outcomes and hindrance stressors are associated with negative outcomes (e.g., Cavanaugh et al., 2000).</w:t>
       </w:r>
     </w:p>
     <w:p>
@@ -3451,20 +3605,35 @@
         <w:rPr>
           <w:rFonts w:ascii="Times New Roman" w:hAnsi="Times New Roman" w:cs="Times New Roman"/>
         </w:rPr>
-        <w:t xml:space="preserve">Differences in outcomes depending on whether or not an employee perceives a job characteristic to be a challenge or hindrance has practical implications. Our results suggest that </w:t>
-      </w:r>
-      <w:r>
-        <w:rPr>
-          <w:rFonts w:ascii="Times New Roman" w:hAnsi="Times New Roman" w:cs="Times New Roman"/>
-        </w:rPr>
-        <w:lastRenderedPageBreak/>
-        <w:t>what is generally seen as a resource and challenge tends to be agreed upon moreso that what is seen a hindrance. In fact, hindrance demands are rated more variably and thus, it may be important to have conversations about job characteristics and expectations at multiple time points after hire. For example, having open conversations with employees regarding their subjective perceptions of characteristics that may be unique in limiting their performance or comfort. Such conversations could happen during an an</w:t>
-      </w:r>
-      <w:r>
-        <w:rPr>
-          <w:rFonts w:ascii="Times New Roman" w:hAnsi="Times New Roman" w:cs="Times New Roman"/>
-        </w:rPr>
-        <w:t>nual performance review or more informally. In addition, J. A. LePine et al. (2005) and Podsakoff et al. (2007) encourage organizations to incorporate strain-reducing activities like training and support to offset the negative effects of challenging job demands, which may be associated with increased performance in the short term, but strain when prolonged. The current results suggest that these activities and training sessions would ideally be personalized.</w:t>
+        <w:t xml:space="preserve">Differences in outcomes depending on </w:t>
+      </w:r>
+      <w:proofErr w:type="gramStart"/>
+      <w:r>
+        <w:rPr>
+          <w:rFonts w:ascii="Times New Roman" w:hAnsi="Times New Roman" w:cs="Times New Roman"/>
+        </w:rPr>
+        <w:t>whether or not</w:t>
+      </w:r>
+      <w:proofErr w:type="gramEnd"/>
+      <w:r>
+        <w:rPr>
+          <w:rFonts w:ascii="Times New Roman" w:hAnsi="Times New Roman" w:cs="Times New Roman"/>
+        </w:rPr>
+        <w:t xml:space="preserve"> an employee perceives a job characteristic to be a challenge or hindrance has practical implications. Our results suggest that what is generally seen as a resource and challenge tends to be agreed upon </w:t>
+      </w:r>
+      <w:proofErr w:type="spellStart"/>
+      <w:r>
+        <w:rPr>
+          <w:rFonts w:ascii="Times New Roman" w:hAnsi="Times New Roman" w:cs="Times New Roman"/>
+        </w:rPr>
+        <w:t>moreso</w:t>
+      </w:r>
+      <w:proofErr w:type="spellEnd"/>
+      <w:r>
+        <w:rPr>
+          <w:rFonts w:ascii="Times New Roman" w:hAnsi="Times New Roman" w:cs="Times New Roman"/>
+        </w:rPr>
+        <w:t xml:space="preserve"> that what is seen a hindrance. In fact, hindrance demands are rated more variably and thus, it may be important to have conversations about job characteristics and expectations at multiple time points after hire. For example, having open conversations with employees regarding their subjective perceptions of characteristics that may be unique in limiting their performance or comfort. Such conversations could happen during an annual performance review or more informally. In addition, J. A. LePine et al. (2005) and Podsakoff et al. (2007) encourage organizations to incorporate strain-reducing activities like training and support to offset the negative effects of challenging job demands, which may be associated with increased performance in the short term, but strain when prolonged. The current results suggest that these activities and training sessions would ideally be personalized.</w:t>
       </w:r>
     </w:p>
     <w:p>
@@ -3503,7 +3672,21 @@
         <w:rPr>
           <w:rFonts w:ascii="Times New Roman" w:hAnsi="Times New Roman" w:cs="Times New Roman"/>
         </w:rPr>
-        <w:t xml:space="preserve">As with all individual studies, this project was limited in scope, and as such, there are a number of avenues for future study worth exploring. First, although we aggregated to both literature-derived as well as </w:t>
+        <w:t xml:space="preserve">As with all individual studies, this project was limited in scope, and as such, there are </w:t>
+      </w:r>
+      <w:proofErr w:type="gramStart"/>
+      <w:r>
+        <w:rPr>
+          <w:rFonts w:ascii="Times New Roman" w:hAnsi="Times New Roman" w:cs="Times New Roman"/>
+        </w:rPr>
+        <w:t>a number of</w:t>
+      </w:r>
+      <w:proofErr w:type="gramEnd"/>
+      <w:r>
+        <w:rPr>
+          <w:rFonts w:ascii="Times New Roman" w:hAnsi="Times New Roman" w:cs="Times New Roman"/>
+        </w:rPr>
+        <w:t xml:space="preserve"> avenues for future study worth exploring. First, although we aggregated to both literature-derived as well as </w:t>
       </w:r>
       <w:r>
         <w:rPr>
@@ -3515,7 +3698,21 @@
         <w:rPr>
           <w:rFonts w:ascii="Times New Roman" w:hAnsi="Times New Roman" w:cs="Times New Roman"/>
         </w:rPr>
-        <w:t xml:space="preserve"> groupings, essentially we were dealing with single-item scales. Although not ideal psychometrically, this provided a strong linkage to the established </w:t>
+        <w:t xml:space="preserve"> groupings, </w:t>
+      </w:r>
+      <w:proofErr w:type="gramStart"/>
+      <w:r>
+        <w:rPr>
+          <w:rFonts w:ascii="Times New Roman" w:hAnsi="Times New Roman" w:cs="Times New Roman"/>
+        </w:rPr>
+        <w:t>essentially</w:t>
+      </w:r>
+      <w:proofErr w:type="gramEnd"/>
+      <w:r>
+        <w:rPr>
+          <w:rFonts w:ascii="Times New Roman" w:hAnsi="Times New Roman" w:cs="Times New Roman"/>
+        </w:rPr>
+        <w:t xml:space="preserve"> we were dealing with single-item scales. Although not ideal psychometrically, this provided a strong linkage to the established </w:t>
       </w:r>
       <w:r>
         <w:rPr>
@@ -3551,7 +3748,14 @@
         <w:rPr>
           <w:rFonts w:ascii="Times New Roman" w:hAnsi="Times New Roman" w:cs="Times New Roman"/>
         </w:rPr>
-        <w:t xml:space="preserve"> is not an exhaustive repository, there are existing characteristics that we did not capture. For example, </w:t>
+        <w:t xml:space="preserve"> is not an exhaustive </w:t>
+      </w:r>
+      <w:r>
+        <w:rPr>
+          <w:rFonts w:ascii="Times New Roman" w:hAnsi="Times New Roman" w:cs="Times New Roman"/>
+        </w:rPr>
+        <w:lastRenderedPageBreak/>
+        <w:t xml:space="preserve">repository, there are existing characteristics that we did not capture. For example, </w:t>
       </w:r>
       <w:r>
         <w:rPr>
@@ -3579,14 +3783,7 @@
         <w:rPr>
           <w:rFonts w:ascii="Times New Roman" w:hAnsi="Times New Roman" w:cs="Times New Roman"/>
         </w:rPr>
-        <w:lastRenderedPageBreak/>
-        <w:t>We also retained the literature-derived definitions of resources, challenges, and hindrances (Demerouti et al., 2001). Given the high associations observed between ratings of resource and challenge, it is possible that respondents did not distinguish between these definitions as cleanly as we intended. Future investigations may wish to explore the colloquial versus academic phrasing of these questions and how that may impact observed associations between resources and challenges. It would also be prudent to</w:t>
-      </w:r>
-      <w:r>
-        <w:rPr>
-          <w:rFonts w:ascii="Times New Roman" w:hAnsi="Times New Roman" w:cs="Times New Roman"/>
-        </w:rPr>
-        <w:t xml:space="preserve"> consider work-relevant outcomes associated with similar job characteristic ratings.</w:t>
+        <w:t>We also retained the literature-derived definitions of resources, challenges, and hindrances (Demerouti et al., 2001). Given the high associations observed between ratings of resource and challenge, it is possible that respondents did not distinguish between these definitions as cleanly as we intended. Future investigations may wish to explore the colloquial versus academic phrasing of these questions and how that may impact observed associations between resources and challenges. It would also be prudent to consider work-relevant outcomes associated with similar job characteristic ratings.</w:t>
       </w:r>
     </w:p>
     <w:p>
@@ -4137,7 +4334,21 @@
         <w:rPr>
           <w:rFonts w:ascii="Times New Roman" w:hAnsi="Times New Roman" w:cs="Times New Roman"/>
         </w:rPr>
-        <w:t xml:space="preserve">Kim, M., &amp; Beehr, T. A. (2020). Thriving on demand: Challenging work results in employee flourishing through appraisals and resources. </w:t>
+        <w:t xml:space="preserve">Kim, M., &amp; </w:t>
+      </w:r>
+      <w:proofErr w:type="spellStart"/>
+      <w:r>
+        <w:rPr>
+          <w:rFonts w:ascii="Times New Roman" w:hAnsi="Times New Roman" w:cs="Times New Roman"/>
+        </w:rPr>
+        <w:t>Beehr</w:t>
+      </w:r>
+      <w:proofErr w:type="spellEnd"/>
+      <w:r>
+        <w:rPr>
+          <w:rFonts w:ascii="Times New Roman" w:hAnsi="Times New Roman" w:cs="Times New Roman"/>
+        </w:rPr>
+        <w:t xml:space="preserve">, T. A. (2020). Thriving on demand: Challenging work results in employee flourishing through appraisals and resources. </w:t>
       </w:r>
       <w:r>
         <w:rPr>
@@ -4446,7 +4657,21 @@
           <w:rFonts w:ascii="Times New Roman" w:hAnsi="Times New Roman" w:cs="Times New Roman"/>
         </w:rPr>
         <w:lastRenderedPageBreak/>
-        <w:t xml:space="preserve">Rosen, C. C., Dimotakis, N., Cole, M. S., Taylor, S. G., Simon, L. S., Smith, T. A., &amp; Reina, C. S. (2020). When challenges hinder: An investigation of when and how challenge stressors impact employee outcomes. </w:t>
+        <w:t xml:space="preserve">Rosen, C. C., </w:t>
+      </w:r>
+      <w:proofErr w:type="spellStart"/>
+      <w:r>
+        <w:rPr>
+          <w:rFonts w:ascii="Times New Roman" w:hAnsi="Times New Roman" w:cs="Times New Roman"/>
+        </w:rPr>
+        <w:t>Dimotakis</w:t>
+      </w:r>
+      <w:proofErr w:type="spellEnd"/>
+      <w:r>
+        <w:rPr>
+          <w:rFonts w:ascii="Times New Roman" w:hAnsi="Times New Roman" w:cs="Times New Roman"/>
+        </w:rPr>
+        <w:t xml:space="preserve">, N., Cole, M. S., Taylor, S. G., Simon, L. S., Smith, T. A., &amp; Reina, C. S. (2020). When challenges hinder: An investigation of when and how challenge stressors impact employee outcomes. </w:t>
       </w:r>
       <w:r>
         <w:rPr>
@@ -4584,7 +4809,21 @@
         <w:rPr>
           <w:rFonts w:ascii="Times New Roman" w:hAnsi="Times New Roman" w:cs="Times New Roman"/>
         </w:rPr>
-        <w:t xml:space="preserve">Webster, J. R., Beehr, T. A., &amp; Christiansen, N. D. (2010). Toward a better understanding of the effects of hindrance and challenge stressors on work behavior. </w:t>
+        <w:t xml:space="preserve">Webster, J. R., </w:t>
+      </w:r>
+      <w:proofErr w:type="spellStart"/>
+      <w:r>
+        <w:rPr>
+          <w:rFonts w:ascii="Times New Roman" w:hAnsi="Times New Roman" w:cs="Times New Roman"/>
+        </w:rPr>
+        <w:t>Beehr</w:t>
+      </w:r>
+      <w:proofErr w:type="spellEnd"/>
+      <w:r>
+        <w:rPr>
+          <w:rFonts w:ascii="Times New Roman" w:hAnsi="Times New Roman" w:cs="Times New Roman"/>
+        </w:rPr>
+        <w:t xml:space="preserve">, T. A., &amp; Christiansen, N. D. (2010). Toward a better understanding of the effects of hindrance and challenge stressors on work behavior. </w:t>
       </w:r>
       <w:r>
         <w:rPr>
@@ -4630,7 +4869,21 @@
         <w:rPr>
           <w:rFonts w:ascii="Times New Roman" w:hAnsi="Times New Roman" w:cs="Times New Roman"/>
         </w:rPr>
-        <w:t xml:space="preserve">Webster, J. R., Beehr, T. A., &amp; Love, K. (2011). Extending the challenge-hindrance model of occupational stress: The role of appraisal. </w:t>
+        <w:t xml:space="preserve">Webster, J. R., </w:t>
+      </w:r>
+      <w:proofErr w:type="spellStart"/>
+      <w:r>
+        <w:rPr>
+          <w:rFonts w:ascii="Times New Roman" w:hAnsi="Times New Roman" w:cs="Times New Roman"/>
+        </w:rPr>
+        <w:t>Beehr</w:t>
+      </w:r>
+      <w:proofErr w:type="spellEnd"/>
+      <w:r>
+        <w:rPr>
+          <w:rFonts w:ascii="Times New Roman" w:hAnsi="Times New Roman" w:cs="Times New Roman"/>
+        </w:rPr>
+        <w:t xml:space="preserve">, T. A., &amp; Love, K. (2011). Extending the challenge-hindrance model of occupational stress: The role of appraisal. </w:t>
       </w:r>
       <w:r>
         <w:rPr>
@@ -4764,14 +5017,7 @@
           <w:sz w:val="22"/>
           <w:szCs w:val="22"/>
         </w:rPr>
-        <w:t xml:space="preserve"> </w:t>
-      </w:r>
-      <w:r>
-        <w:rPr>
-          <w:sz w:val="22"/>
-          <w:szCs w:val="22"/>
-        </w:rPr>
-        <w:t xml:space="preserve">A full list of item characteristic ratings, along with summary averages and standard deviations is available in supplementary online resources. The Figures </w:t>
+        <w:t xml:space="preserve"> A full list of item characteristic ratings, along with summary averages and standard deviations is available in supplementary online resources. The Figures </w:t>
       </w:r>
       <w:r>
         <w:rPr>
